--- a/Nhật ký đồ án.docx
+++ b/Nhật ký đồ án.docx
@@ -571,12 +571,110 @@
               <w:t>D</w:t>
             </w:r>
           </w:p>
+          <w:p>
+            <w:r>
+              <w:t>E</w:t>
+            </w:r>
+            <w:bookmarkStart w:id="0" w:name="_GoBack"/>
+            <w:bookmarkEnd w:id="0"/>
+          </w:p>
+          <w:p>
+            <w:r>
+              <w:t>F</w:t>
+            </w:r>
+          </w:p>
+          <w:p>
+            <w:r>
+              <w:t>G</w:t>
+            </w:r>
+          </w:p>
+          <w:p>
+            <w:r>
+              <w:t>H</w:t>
+            </w:r>
+          </w:p>
+          <w:p>
+            <w:r>
+              <w:t>I</w:t>
+            </w:r>
+          </w:p>
+          <w:p>
+            <w:r>
+              <w:t>K</w:t>
+            </w:r>
+          </w:p>
+          <w:p>
+            <w:r>
+              <w:t>L</w:t>
+            </w:r>
+          </w:p>
+          <w:p>
+            <w:r>
+              <w:t>M</w:t>
+            </w:r>
+          </w:p>
+          <w:p>
+            <w:r>
+              <w:t>N</w:t>
+            </w:r>
+          </w:p>
         </w:tc>
         <w:tc>
           <w:tcPr>
             <w:tcW w:w="3174" w:type="dxa"/>
           </w:tcPr>
-          <w:p/>
+          <w:p>
+            <w:r>
+              <w:t>Shipping</w:t>
+            </w:r>
+          </w:p>
+          <w:p>
+            <w:r>
+              <w:t>ON_FB</w:t>
+            </w:r>
+          </w:p>
+          <w:p>
+            <w:r>
+              <w:t>OFF_FB</w:t>
+            </w:r>
+          </w:p>
+          <w:p>
+            <w:proofErr w:type="spellStart"/>
+            <w:r>
+              <w:t>PSx</w:t>
+            </w:r>
+            <w:proofErr w:type="spellEnd"/>
+          </w:p>
+          <w:p>
+            <w:r>
+              <w:t>TS1</w:t>
+            </w:r>
+          </w:p>
+          <w:p>
+            <w:r>
+              <w:t>TS2</w:t>
+            </w:r>
+          </w:p>
+          <w:p>
+            <w:r>
+              <w:t>RS1</w:t>
+            </w:r>
+          </w:p>
+          <w:p>
+            <w:r>
+              <w:t>RS2</w:t>
+            </w:r>
+          </w:p>
+          <w:p>
+            <w:r>
+              <w:t>RS3</w:t>
+            </w:r>
+          </w:p>
+          <w:p>
+            <w:r>
+              <w:t>RS4</w:t>
+            </w:r>
+          </w:p>
         </w:tc>
         <w:tc>
           <w:tcPr>
@@ -585,6 +683,11 @@
           <w:p>
             <w:r>
               <w:t>X</w:t>
+            </w:r>
+          </w:p>
+          <w:p>
+            <w:r>
+              <w:t>OUT OF GOODS</w:t>
             </w:r>
           </w:p>
         </w:tc>
@@ -1210,6 +1313,7 @@
     <w:p>
       <w:proofErr w:type="spellStart"/>
       <w:r>
+        <w:lastRenderedPageBreak/>
         <w:t>Ngày</w:t>
       </w:r>
       <w:proofErr w:type="spellEnd"/>
@@ -1575,7 +1679,6 @@
     </w:p>
     <w:p>
       <w:r>
-        <w:lastRenderedPageBreak/>
         <w:t xml:space="preserve">+ </w:t>
       </w:r>
       <w:proofErr w:type="spellStart"/>
@@ -1816,10 +1919,13 @@
       </w:r>
       <w:proofErr w:type="spellEnd"/>
       <w:r>
-        <w:t xml:space="preserve"> tại</w:t>
-      </w:r>
-      <w:bookmarkStart w:id="0" w:name="_GoBack"/>
-      <w:bookmarkEnd w:id="0"/>
+        <w:t xml:space="preserve"> </w:t>
+      </w:r>
+      <w:proofErr w:type="spellStart"/>
+      <w:r>
+        <w:t>tại</w:t>
+      </w:r>
+      <w:proofErr w:type="spellEnd"/>
       <w:r>
         <w:t xml:space="preserve"> </w:t>
       </w:r>
